--- a/Lesson16 - Maps/Lesson 16 - Maps.docx
+++ b/Lesson16 - Maps/Lesson 16 - Maps.docx
@@ -839,13 +839,13 @@
                                     <pic:cNvPicPr preferRelativeResize="0"/>
                                   </pic:nvPicPr>
                                   <pic:blipFill>
-                                    <a:blip r:embed="rId10">
+                                    <a:blip r:embed="rId8">
                                       <a:extLst>
                                         <a:ext uri="{28A0092B-C50C-407E-A947-70E740481C1C}">
                                           <a14:useLocalDpi xmlns:a14="http://schemas.microsoft.com/office/drawing/2010/main" val="0"/>
                                         </a:ext>
                                         <a:ext uri="{96DAC541-7B7A-43D3-8B79-37D633B846F1}">
-                                          <asvg:svgBlip xmlns:asvg="http://schemas.microsoft.com/office/drawing/2016/SVG/main" r:embed="rId11"/>
+                                          <asvg:svgBlip xmlns:asvg="http://schemas.microsoft.com/office/drawing/2016/SVG/main" r:embed="rId9"/>
                                         </a:ext>
                                       </a:extLst>
                                     </a:blip>
@@ -998,12 +998,6 @@
                               <w:rPr>
                                 <w:lang w:val="en"/>
                               </w:rPr>
-                              <w:t xml:space="preserve"> </w:t>
-                            </w:r>
-                            <w:r>
-                              <w:rPr>
-                                <w:lang w:val="en"/>
-                              </w:rPr>
                               <w:fldChar w:fldCharType="end"/>
                             </w:r>
                             <w:r>
@@ -1072,12 +1066,6 @@
                         <w:rPr>
                           <w:lang w:val="en"/>
                         </w:rPr>
-                        <w:t xml:space="preserve"> </w:t>
-                      </w:r>
-                      <w:r>
-                        <w:rPr>
-                          <w:lang w:val="en"/>
-                        </w:rPr>
                         <w:fldChar w:fldCharType="end"/>
                       </w:r>
                       <w:r>
@@ -1223,7 +1211,7 @@
                     <pic:cNvPicPr/>
                   </pic:nvPicPr>
                   <pic:blipFill>
-                    <a:blip r:embed="rId12">
+                    <a:blip r:embed="rId10">
                       <a:extLst>
                         <a:ext uri="{28A0092B-C50C-407E-A947-70E740481C1C}">
                           <a14:useLocalDpi xmlns:a14="http://schemas.microsoft.com/office/drawing/2010/main" val="0"/>
@@ -2765,11 +2753,7 @@
           </mc:Choice>
           <mc:Fallback>
             <w:pict>
-              <v:shapetype w14:anchorId="6055E387" id="_x0000_t202" coordsize="21600,21600" o:spt="202" path="m,l,21600r21600,l21600,xe">
-                <v:stroke joinstyle="miter"/>
-                <v:path gradientshapeok="t" o:connecttype="rect"/>
-              </v:shapetype>
-              <v:shape id="_x0000_s1031" type="#_x0000_t202" style="position:absolute;left:0;text-align:left;margin-left:-.95pt;margin-top:39pt;width:440.15pt;height:133.6pt;z-index:251738112;visibility:visible;mso-wrap-style:square;mso-width-percent:0;mso-height-percent:0;mso-wrap-distance-left:9pt;mso-wrap-distance-top:3.6pt;mso-wrap-distance-right:9pt;mso-wrap-distance-bottom:3.6pt;mso-position-horizontal:absolute;mso-position-horizontal-relative:text;mso-position-vertical:absolute;mso-position-vertical-relative:text;mso-width-percent:0;mso-height-percent:0;mso-width-relative:margin;mso-height-relative:margin;v-text-anchor:top" o:gfxdata="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">
+              <v:shape w14:anchorId="6055E387" id="_x0000_s1031" type="#_x0000_t202" style="position:absolute;left:0;text-align:left;margin-left:-.95pt;margin-top:39pt;width:440.15pt;height:133.6pt;z-index:251738112;visibility:visible;mso-wrap-style:square;mso-width-percent:0;mso-height-percent:0;mso-wrap-distance-left:9pt;mso-wrap-distance-top:3.6pt;mso-wrap-distance-right:9pt;mso-wrap-distance-bottom:3.6pt;mso-position-horizontal:absolute;mso-position-horizontal-relative:text;mso-position-vertical:absolute;mso-position-vertical-relative:text;mso-width-percent:0;mso-height-percent:0;mso-width-relative:margin;mso-height-relative:margin;v-text-anchor:top" o:gfxdata="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">
                 <v:textbox>
                   <w:txbxContent>
                     <w:p>
@@ -5186,13 +5170,13 @@
                                             <pic:cNvPicPr/>
                                           </pic:nvPicPr>
                                           <pic:blipFill>
-                                            <a:blip r:embed="rId13">
+                                            <a:blip r:embed="rId11">
                                               <a:extLst>
                                                 <a:ext uri="{28A0092B-C50C-407E-A947-70E740481C1C}">
                                                   <a14:useLocalDpi xmlns:a14="http://schemas.microsoft.com/office/drawing/2010/main" val="0"/>
                                                 </a:ext>
                                                 <a:ext uri="{96DAC541-7B7A-43D3-8B79-37D633B846F1}">
-                                                  <asvg:svgBlip xmlns:asvg="http://schemas.microsoft.com/office/drawing/2016/SVG/main" r:embed="rId14"/>
+                                                  <asvg:svgBlip xmlns:asvg="http://schemas.microsoft.com/office/drawing/2016/SVG/main" r:embed="rId12"/>
                                                 </a:ext>
                                               </a:extLst>
                                             </a:blip>
@@ -5286,7 +5270,25 @@
                             <w:szCs w:val="20"/>
                             <w:lang w:val="en"/>
                           </w:rPr>
-                          <w:t>The type of variable that the value accepts  from the  map must be the same type As the value.</w:t>
+                          <w:t xml:space="preserve">The type of variable that the value accepts  from the  map must be the same type </w:t>
+                        </w:r>
+                        <w:proofErr w:type="gramStart"/>
+                        <w:r>
+                          <w:rPr>
+                            <w:sz w:val="20"/>
+                            <w:szCs w:val="20"/>
+                            <w:lang w:val="en"/>
+                          </w:rPr>
+                          <w:t>As</w:t>
+                        </w:r>
+                        <w:proofErr w:type="gramEnd"/>
+                        <w:r>
+                          <w:rPr>
+                            <w:sz w:val="20"/>
+                            <w:szCs w:val="20"/>
+                            <w:lang w:val="en"/>
+                          </w:rPr>
+                          <w:t xml:space="preserve"> the value.</w:t>
                         </w:r>
                         <w:r>
                           <w:rPr>
@@ -5341,13 +5343,13 @@
                                       <pic:cNvPicPr/>
                                     </pic:nvPicPr>
                                     <pic:blipFill>
-                                      <a:blip r:embed="rId15">
+                                      <a:blip r:embed="rId11">
                                         <a:extLst>
                                           <a:ext uri="{28A0092B-C50C-407E-A947-70E740481C1C}">
                                             <a14:useLocalDpi xmlns:a14="http://schemas.microsoft.com/office/drawing/2010/main" val="0"/>
                                           </a:ext>
                                           <a:ext uri="{96DAC541-7B7A-43D3-8B79-37D633B846F1}">
-                                            <asvg:svgBlip xmlns:asvg="http://schemas.microsoft.com/office/drawing/2016/SVG/main" r:embed="rId16"/>
+                                            <asvg:svgBlip xmlns:asvg="http://schemas.microsoft.com/office/drawing/2016/SVG/main" r:embed="rId12"/>
                                           </a:ext>
                                         </a:extLst>
                                       </a:blip>
@@ -8190,7 +8192,7 @@
         </w:rPr>
         <w:t>Source:</w:t>
       </w:r>
-      <w:hyperlink r:id="rId17" w:history="1">
+      <w:hyperlink r:id="rId13" w:history="1">
         <w:r>
           <w:rPr>
             <w:rStyle w:val="-"/>
@@ -8393,10 +8395,10 @@
       </w:pPr>
     </w:p>
     <w:sectPr>
-      <w:headerReference w:type="default" r:id="rId18"/>
-      <w:footerReference w:type="default" r:id="rId19"/>
-      <w:headerReference w:type="first" r:id="rId20"/>
-      <w:footerReference w:type="first" r:id="rId21"/>
+      <w:headerReference w:type="default" r:id="rId14"/>
+      <w:footerReference w:type="default" r:id="rId15"/>
+      <w:headerReference w:type="first" r:id="rId16"/>
+      <w:footerReference w:type="first" r:id="rId17"/>
       <w:pgSz w:w="11906" w:h="16838" w:code="9"/>
       <w:pgMar w:top="1440" w:right="1797" w:bottom="1440" w:left="1797" w:header="709" w:footer="709" w:gutter="0"/>
       <w:pgNumType w:start="1"/>

--- a/Lesson16 - Maps/Lesson 16 - Maps.docx
+++ b/Lesson16 - Maps/Lesson 16 - Maps.docx
@@ -1,6 +1,6 @@
 
 <file path=word/document.xml><?xml version="1.0" encoding="utf-8"?>
-<w:document xmlns:wpc="http://schemas.microsoft.com/office/word/2010/wordprocessingCanvas" xmlns:cx="http://schemas.microsoft.com/office/drawing/2014/chartex" xmlns:cx1="http://schemas.microsoft.com/office/drawing/2015/9/8/chartex" xmlns:cx2="http://schemas.microsoft.com/office/drawing/2015/10/21/chartex" xmlns:cx3="http://schemas.microsoft.com/office/drawing/2016/5/9/chartex" xmlns:cx4="http://schemas.microsoft.com/office/drawing/2016/5/10/chartex" xmlns:cx5="http://schemas.microsoft.com/office/drawing/2016/5/11/chartex" xmlns:cx6="http://schemas.microsoft.com/office/drawing/2016/5/12/chartex" xmlns:cx7="http://schemas.microsoft.com/office/drawing/2016/5/13/chartex" xmlns:cx8="http://schemas.microsoft.com/office/drawing/2016/5/14/chartex" xmlns:mc="http://schemas.openxmlformats.org/markup-compatibility/2006" xmlns:aink="http://schemas.microsoft.com/office/drawing/2016/ink" xmlns:am3d="http://schemas.microsoft.com/office/drawing/2017/model3d" xmlns:o="urn:schemas-microsoft-com:office:office" xmlns:r="http://schemas.openxmlformats.org/officeDocument/2006/relationships" xmlns:m="http://schemas.openxmlformats.org/officeDocument/2006/math" xmlns:v="urn:schemas-microsoft-com:vml" xmlns:wp14="http://schemas.microsoft.com/office/word/2010/wordprocessingDrawing" xmlns:wp="http://schemas.openxmlformats.org/drawingml/2006/wordprocessingDrawing" xmlns:w10="urn:schemas-microsoft-com:office:word" xmlns:w="http://schemas.openxmlformats.org/wordprocessingml/2006/main" xmlns:w14="http://schemas.microsoft.com/office/word/2010/wordml" xmlns:w15="http://schemas.microsoft.com/office/word/2012/wordml" xmlns:w16cex="http://schemas.microsoft.com/office/word/2018/wordml/cex" xmlns:w16cid="http://schemas.microsoft.com/office/word/2016/wordml/cid" xmlns:w16="http://schemas.microsoft.com/office/word/2018/wordml" xmlns:w16se="http://schemas.microsoft.com/office/word/2015/wordml/symex" xmlns:wpg="http://schemas.microsoft.com/office/word/2010/wordprocessingGroup" xmlns:wpi="http://schemas.microsoft.com/office/word/2010/wordprocessingInk" xmlns:wne="http://schemas.microsoft.com/office/word/2006/wordml" xmlns:wps="http://schemas.microsoft.com/office/word/2010/wordprocessingShape" mc:Ignorable="w14 w15 w16se w16cid w16 w16cex wp14">
+<w:document xmlns:wpc="http://schemas.microsoft.com/office/word/2010/wordprocessingCanvas" xmlns:cx="http://schemas.microsoft.com/office/drawing/2014/chartex" xmlns:cx1="http://schemas.microsoft.com/office/drawing/2015/9/8/chartex" xmlns:cx2="http://schemas.microsoft.com/office/drawing/2015/10/21/chartex" xmlns:cx3="http://schemas.microsoft.com/office/drawing/2016/5/9/chartex" xmlns:cx4="http://schemas.microsoft.com/office/drawing/2016/5/10/chartex" xmlns:cx5="http://schemas.microsoft.com/office/drawing/2016/5/11/chartex" xmlns:cx6="http://schemas.microsoft.com/office/drawing/2016/5/12/chartex" xmlns:cx7="http://schemas.microsoft.com/office/drawing/2016/5/13/chartex" xmlns:cx8="http://schemas.microsoft.com/office/drawing/2016/5/14/chartex" xmlns:mc="http://schemas.openxmlformats.org/markup-compatibility/2006" xmlns:aink="http://schemas.microsoft.com/office/drawing/2016/ink" xmlns:am3d="http://schemas.microsoft.com/office/drawing/2017/model3d" xmlns:o="urn:schemas-microsoft-com:office:office" xmlns:r="http://schemas.openxmlformats.org/officeDocument/2006/relationships" xmlns:m="http://schemas.openxmlformats.org/officeDocument/2006/math" xmlns:v="urn:schemas-microsoft-com:vml" xmlns:wp14="http://schemas.microsoft.com/office/word/2010/wordprocessingDrawing" xmlns:wp="http://schemas.openxmlformats.org/drawingml/2006/wordprocessingDrawing" xmlns:w10="urn:schemas-microsoft-com:office:word" xmlns:w="http://schemas.openxmlformats.org/wordprocessingml/2006/main" xmlns:w14="http://schemas.microsoft.com/office/word/2010/wordml" xmlns:w15="http://schemas.microsoft.com/office/word/2012/wordml" xmlns:w16cex="http://schemas.microsoft.com/office/word/2018/wordml/cex" xmlns:w16cid="http://schemas.microsoft.com/office/word/2016/wordml/cid" xmlns:w16="http://schemas.microsoft.com/office/word/2018/wordml" xmlns:w16sdtdh="http://schemas.microsoft.com/office/word/2020/wordml/sdtdatahash" xmlns:w16se="http://schemas.microsoft.com/office/word/2015/wordml/symex" xmlns:wpg="http://schemas.microsoft.com/office/word/2010/wordprocessingGroup" xmlns:wpi="http://schemas.microsoft.com/office/word/2010/wordprocessingInk" xmlns:wne="http://schemas.microsoft.com/office/word/2006/wordml" xmlns:wps="http://schemas.microsoft.com/office/word/2010/wordprocessingShape" mc:Ignorable="w14 w15 w16se w16cid w16 w16cex w16sdtdh wp14">
   <w:body>
     <w:p>
       <w:pPr>
@@ -998,6 +998,12 @@
                               <w:rPr>
                                 <w:lang w:val="en"/>
                               </w:rPr>
+                              <w:t xml:space="preserve"> </w:t>
+                            </w:r>
+                            <w:r>
+                              <w:rPr>
+                                <w:lang w:val="en"/>
+                              </w:rPr>
                               <w:fldChar w:fldCharType="end"/>
                             </w:r>
                             <w:r>
@@ -1061,6 +1067,12 @@
                           <w:lang w:val="en"/>
                         </w:rPr>
                         <w:t>1</w:t>
+                      </w:r>
+                      <w:r>
+                        <w:rPr>
+                          <w:lang w:val="en"/>
+                        </w:rPr>
+                        <w:t xml:space="preserve"> </w:t>
                       </w:r>
                       <w:r>
                         <w:rPr>
@@ -2004,9 +2016,8 @@
                                       <w:color w:val="auto"/>
                                       <w:sz w:val="22"/>
                                       <w:szCs w:val="22"/>
-                                      <w:lang w:val="en"/>
                                     </w:rPr>
-                                    <w:t>Memory</w:t>
+                                    <w:t>Μνήμη</w:t>
                                   </w:r>
                                 </w:p>
                               </w:tc>
@@ -2175,9 +2186,8 @@
                                       <w:color w:val="auto"/>
                                       <w:sz w:val="22"/>
                                       <w:szCs w:val="22"/>
-                                      <w:lang w:val="en"/>
                                     </w:rPr>
-                                    <w:t>Screen</w:t>
+                                    <w:t>Οθόνη</w:t>
                                   </w:r>
                                 </w:p>
                               </w:tc>
@@ -2330,9 +2340,8 @@
                                       <w:color w:val="auto"/>
                                       <w:sz w:val="22"/>
                                       <w:szCs w:val="22"/>
-                                      <w:lang w:val="en"/>
                                     </w:rPr>
-                                    <w:t>Printer</w:t>
+                                    <w:t>Εκτυπωτής</w:t>
                                   </w:r>
                                 </w:p>
                               </w:tc>
@@ -2475,7 +2484,6 @@
                                 <w:p>
                                   <w:pPr>
                                     <w:pStyle w:val="2"/>
-                                    <w:jc w:val="both"/>
                                     <w:outlineLvl w:val="1"/>
                                     <w:rPr>
                                       <w:color w:val="auto"/>
@@ -2488,9 +2496,8 @@
                                       <w:color w:val="auto"/>
                                       <w:sz w:val="22"/>
                                       <w:szCs w:val="22"/>
-                                      <w:lang w:val="en"/>
                                     </w:rPr>
-                                    <w:t>Programming Language'</w:t>
+                                    <w:t>Γλώσσα Προγραμματισμού</w:t>
                                   </w:r>
                                 </w:p>
                               </w:tc>
@@ -3029,9 +3036,8 @@
                                 <w:color w:val="auto"/>
                                 <w:sz w:val="22"/>
                                 <w:szCs w:val="22"/>
-                                <w:lang w:val="en"/>
                               </w:rPr>
-                              <w:t>Memory</w:t>
+                              <w:t>Μνήμη</w:t>
                             </w:r>
                           </w:p>
                         </w:tc>
@@ -3200,9 +3206,8 @@
                                 <w:color w:val="auto"/>
                                 <w:sz w:val="22"/>
                                 <w:szCs w:val="22"/>
-                                <w:lang w:val="en"/>
                               </w:rPr>
-                              <w:t>Screen</w:t>
+                              <w:t>Οθόνη</w:t>
                             </w:r>
                           </w:p>
                         </w:tc>
@@ -3355,9 +3360,8 @@
                                 <w:color w:val="auto"/>
                                 <w:sz w:val="22"/>
                                 <w:szCs w:val="22"/>
-                                <w:lang w:val="en"/>
                               </w:rPr>
-                              <w:t>Printer</w:t>
+                              <w:t>Εκτυπωτής</w:t>
                             </w:r>
                           </w:p>
                         </w:tc>
@@ -3500,7 +3504,6 @@
                           <w:p>
                             <w:pPr>
                               <w:pStyle w:val="2"/>
-                              <w:jc w:val="both"/>
                               <w:outlineLvl w:val="1"/>
                               <w:rPr>
                                 <w:color w:val="auto"/>
@@ -3513,9 +3516,8 @@
                                 <w:color w:val="auto"/>
                                 <w:sz w:val="22"/>
                                 <w:szCs w:val="22"/>
-                                <w:lang w:val="en"/>
                               </w:rPr>
-                              <w:t>Programming Language'</w:t>
+                              <w:t>Γλώσσα Προγραμματισμού</w:t>
                             </w:r>
                           </w:p>
                         </w:tc>
@@ -3783,21 +3785,37 @@
         <w:rPr>
           <w:lang w:val="en"/>
         </w:rPr>
-        <w:t xml:space="preserve">method allow to add keys/values to a map. For </w:t>
-      </w:r>
-      <w:proofErr w:type="gramStart"/>
-      <w:r>
-        <w:rPr>
-          <w:lang w:val="en"/>
-        </w:rPr>
-        <w:t>example</w:t>
-      </w:r>
-      <w:proofErr w:type="gramEnd"/>
-      <w:r>
-        <w:rPr>
-          <w:lang w:val="en"/>
-        </w:rPr>
-        <w:t xml:space="preserve"> the two maps bellow use the put method.</w:t>
+        <w:t xml:space="preserve">method </w:t>
+      </w:r>
+      <w:r>
+        <w:rPr>
+          <w:lang w:val="en"/>
+        </w:rPr>
+        <w:t>allows one</w:t>
+      </w:r>
+      <w:r>
+        <w:rPr>
+          <w:lang w:val="en"/>
+        </w:rPr>
+        <w:t xml:space="preserve"> to </w:t>
+      </w:r>
+      <w:r>
+        <w:rPr>
+          <w:lang w:val="en"/>
+        </w:rPr>
+        <w:t xml:space="preserve">add keys/values to a map. For </w:t>
+      </w:r>
+      <w:r>
+        <w:rPr>
+          <w:lang w:val="en"/>
+        </w:rPr>
+        <w:t>example,</w:t>
+      </w:r>
+      <w:r>
+        <w:rPr>
+          <w:lang w:val="en"/>
+        </w:rPr>
+        <w:t xml:space="preserve"> the two maps below use the put method.</w:t>
       </w:r>
     </w:p>
     <w:p>
@@ -4674,7 +4692,7 @@
           <w:bCs/>
           <w:lang w:val="en"/>
         </w:rPr>
-        <w:t xml:space="preserve">&lt;map name&gt;. Get(Key </w:t>
+        <w:t xml:space="preserve">&lt;map name&gt;. </w:t>
       </w:r>
       <w:proofErr w:type="gramStart"/>
       <w:r>
@@ -4683,7 +4701,7 @@
           <w:bCs/>
           <w:lang w:val="en"/>
         </w:rPr>
-        <w:t>As</w:t>
+        <w:t>Get(</w:t>
       </w:r>
       <w:proofErr w:type="gramEnd"/>
       <w:r>
@@ -4692,7 +4710,7 @@
           <w:bCs/>
           <w:lang w:val="en"/>
         </w:rPr>
-        <w:t xml:space="preserve"> Object)</w:t>
+        <w:t>Key As Object)</w:t>
       </w:r>
     </w:p>
     <w:p>
@@ -4986,13 +5004,13 @@
         <mc:AlternateContent>
           <mc:Choice Requires="wpg">
             <w:drawing>
-              <wp:anchor distT="0" distB="0" distL="114300" distR="114300" simplePos="0" relativeHeight="251740160" behindDoc="0" locked="0" layoutInCell="1" allowOverlap="1" wp14:anchorId="6B0B8D30" wp14:editId="1AE6F6FE">
+              <wp:anchor distT="0" distB="0" distL="114300" distR="114300" simplePos="0" relativeHeight="251740160" behindDoc="0" locked="0" layoutInCell="1" allowOverlap="1" wp14:anchorId="6B0B8D30" wp14:editId="5B1DC25D">
                 <wp:simplePos x="0" y="0"/>
                 <wp:positionH relativeFrom="column">
-                  <wp:posOffset>15240</wp:posOffset>
+                  <wp:posOffset>10795</wp:posOffset>
                 </wp:positionH>
                 <wp:positionV relativeFrom="paragraph">
-                  <wp:posOffset>641985</wp:posOffset>
+                  <wp:posOffset>764540</wp:posOffset>
                 </wp:positionV>
                 <wp:extent cx="5125720" cy="810260"/>
                 <wp:effectExtent l="0" t="0" r="0" b="0"/>
@@ -5065,6 +5083,7 @@
                                 <w:pBdr>
                                   <w:left w:val="single" w:sz="12" w:space="4" w:color="2F5496" w:themeColor="accent1" w:themeShade="BF"/>
                                 </w:pBdr>
+                                <w:jc w:val="both"/>
                                 <w:rPr>
                                   <w:sz w:val="20"/>
                                   <w:szCs w:val="20"/>
@@ -5077,25 +5096,39 @@
                                   <w:szCs w:val="20"/>
                                   <w:lang w:val="en"/>
                                 </w:rPr>
-                                <w:t xml:space="preserve">The type of variable that the value accepts  from the  map must be the same type </w:t>
+                                <w:t>The type of variable that the value accepts from the</w:t>
                               </w:r>
-                              <w:proofErr w:type="gramStart"/>
+                              <w:r>
+                                <w:rPr>
+                                  <w:sz w:val="20"/>
+                                  <w:szCs w:val="20"/>
+                                  <w:lang w:val="en-US"/>
+                                </w:rPr>
+                                <w:t xml:space="preserve"> </w:t>
+                              </w:r>
                               <w:r>
                                 <w:rPr>
                                   <w:sz w:val="20"/>
                                   <w:szCs w:val="20"/>
                                   <w:lang w:val="en"/>
                                 </w:rPr>
-                                <w:t>As</w:t>
+                                <w:t xml:space="preserve">map must be the same type </w:t>
                               </w:r>
-                              <w:proofErr w:type="gramEnd"/>
+                              <w:r>
+                                <w:rPr>
+                                  <w:sz w:val="20"/>
+                                  <w:szCs w:val="20"/>
+                                  <w:lang w:val="en-US"/>
+                                </w:rPr>
+                                <w:t>a</w:t>
+                              </w:r>
                               <w:r>
                                 <w:rPr>
                                   <w:sz w:val="20"/>
                                   <w:szCs w:val="20"/>
                                   <w:lang w:val="en"/>
                                 </w:rPr>
-                                <w:t xml:space="preserve"> the value.</w:t>
+                                <w:t>s the value.</w:t>
                               </w:r>
                               <w:r>
                                 <w:rPr>
@@ -5223,7 +5256,7 @@
           </mc:Choice>
           <mc:Fallback>
             <w:pict>
-              <v:group w14:anchorId="6B0B8D30" id="Ομάδα 15" o:spid="_x0000_s1032" style="position:absolute;left:0;text-align:left;margin-left:1.2pt;margin-top:50.55pt;width:403.6pt;height:63.8pt;z-index:251740160;mso-width-relative:margin;mso-height-relative:margin" coordorigin=",-69" coordsize="51261,6400" o:gfxdata="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">
+              <v:group w14:anchorId="6B0B8D30" id="Ομάδα 15" o:spid="_x0000_s1032" style="position:absolute;left:0;text-align:left;margin-left:.85pt;margin-top:60.2pt;width:403.6pt;height:63.8pt;z-index:251740160;mso-width-relative:margin;mso-height-relative:margin" coordorigin=",-69" coordsize="51261,6400" o:gfxdata="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">
                 <v:shape id="_x0000_s1033" type="#_x0000_t202" style="position:absolute;left:3524;top:-69;width:47737;height:6400;visibility:visible;mso-wrap-style:square;v-text-anchor:top" o:gfxdata="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" filled="f" stroked="f">
                   <v:textbox>
                     <w:txbxContent>
@@ -5258,6 +5291,7 @@
                           <w:pBdr>
                             <w:left w:val="single" w:sz="12" w:space="4" w:color="2F5496" w:themeColor="accent1" w:themeShade="BF"/>
                           </w:pBdr>
+                          <w:jc w:val="both"/>
                           <w:rPr>
                             <w:sz w:val="20"/>
                             <w:szCs w:val="20"/>
@@ -5270,25 +5304,39 @@
                             <w:szCs w:val="20"/>
                             <w:lang w:val="en"/>
                           </w:rPr>
-                          <w:t xml:space="preserve">The type of variable that the value accepts  from the  map must be the same type </w:t>
+                          <w:t>The type of variable that the value accepts from the</w:t>
                         </w:r>
-                        <w:proofErr w:type="gramStart"/>
+                        <w:r>
+                          <w:rPr>
+                            <w:sz w:val="20"/>
+                            <w:szCs w:val="20"/>
+                            <w:lang w:val="en-US"/>
+                          </w:rPr>
+                          <w:t xml:space="preserve"> </w:t>
+                        </w:r>
                         <w:r>
                           <w:rPr>
                             <w:sz w:val="20"/>
                             <w:szCs w:val="20"/>
                             <w:lang w:val="en"/>
                           </w:rPr>
-                          <w:t>As</w:t>
+                          <w:t xml:space="preserve">map must be the same type </w:t>
                         </w:r>
-                        <w:proofErr w:type="gramEnd"/>
+                        <w:r>
+                          <w:rPr>
+                            <w:sz w:val="20"/>
+                            <w:szCs w:val="20"/>
+                            <w:lang w:val="en-US"/>
+                          </w:rPr>
+                          <w:t>a</w:t>
+                        </w:r>
                         <w:r>
                           <w:rPr>
                             <w:sz w:val="20"/>
                             <w:szCs w:val="20"/>
                             <w:lang w:val="en"/>
                           </w:rPr>
-                          <w:t xml:space="preserve"> the value.</w:t>
+                          <w:t>s the value.</w:t>
                         </w:r>
                         <w:r>
                           <w:rPr>
@@ -5384,339 +5432,26 @@
       </w:r>
       <w:r>
         <w:rPr>
-          <w:lang w:val="en"/>
-        </w:rPr>
-        <w:t>Returns</w:t>
-      </w:r>
-      <w:r>
-        <w:rPr>
-          <w:lang w:val="en"/>
-        </w:rPr>
-        <w:t xml:space="preserve"> </w:t>
-      </w:r>
-      <w:r>
-        <w:rPr>
-          <w:lang w:val="en"/>
-        </w:rPr>
-        <w:t>Value</w:t>
-      </w:r>
-      <w:r>
-        <w:rPr>
-          <w:lang w:val="en"/>
-        </w:rPr>
-        <w:t xml:space="preserve"> </w:t>
-      </w:r>
-      <w:r>
-        <w:rPr>
-          <w:lang w:val="en"/>
-        </w:rPr>
-        <w:t xml:space="preserve">with </w:t>
-      </w:r>
-      <w:r>
-        <w:rPr>
-          <w:lang w:val="en"/>
-        </w:rPr>
-        <w:t>Key</w:t>
-      </w:r>
-      <w:r>
-        <w:rPr>
-          <w:lang w:val="en"/>
-        </w:rPr>
-        <w:t xml:space="preserve"> </w:t>
-      </w:r>
-      <w:r>
-        <w:rPr>
-          <w:lang w:val="en"/>
-        </w:rPr>
-        <w:t>“</w:t>
-      </w:r>
-      <w:r>
-        <w:rPr>
-          <w:szCs w:val="28"/>
-          <w:lang w:val="en"/>
-        </w:rPr>
-        <w:t>Screen</w:t>
-      </w:r>
-      <w:r>
-        <w:rPr>
-          <w:lang w:val="en"/>
-        </w:rPr>
-        <w:t>” i</w:t>
-      </w:r>
-      <w:r>
-        <w:rPr>
-          <w:lang w:val="en"/>
-        </w:rPr>
-        <w:t>n</w:t>
-      </w:r>
-      <w:r>
-        <w:rPr>
-          <w:lang w:val="en"/>
-        </w:rPr>
-        <w:t xml:space="preserve"> </w:t>
-      </w:r>
-      <w:r>
-        <w:rPr>
-          <w:lang w:val="en"/>
-        </w:rPr>
-        <w:t>Variable</w:t>
-      </w:r>
-      <w:r>
-        <w:rPr>
-          <w:lang w:val="en"/>
-        </w:rPr>
-        <w:t xml:space="preserve"> </w:t>
-      </w:r>
-      <w:proofErr w:type="spellStart"/>
-      <w:r>
-        <w:rPr>
-          <w:lang w:val="en"/>
-        </w:rPr>
-        <w:t>GRWord</w:t>
-      </w:r>
-      <w:proofErr w:type="spellEnd"/>
-      <w:r>
-        <w:rPr>
-          <w:lang w:val="en"/>
-        </w:rPr>
-        <w:t xml:space="preserve"> </w:t>
+          <w:noProof/>
+          <w:lang w:val="en"/>
+        </w:rPr>
+        <w:t xml:space="preserve">The variable GRWord retrieves the Value associated with the Key “Screen” from map EnglishGreek, and in the second example the  variable ITWord retrieves the Value which corresponds to the Key “Screen” from map </w:t>
       </w:r>
       <w:proofErr w:type="gramStart"/>
       <w:r>
         <w:rPr>
-          <w:lang w:val="en"/>
-        </w:rPr>
-        <w:t>From</w:t>
+          <w:noProof/>
+          <w:lang w:val="en"/>
+        </w:rPr>
+        <w:t>EnglishItalian.</w:t>
+      </w:r>
+      <w:r>
+        <w:rPr>
+          <w:lang w:val="en"/>
+        </w:rPr>
+        <w:t>.</w:t>
       </w:r>
       <w:proofErr w:type="gramEnd"/>
-      <w:r>
-        <w:rPr>
-          <w:lang w:val="en"/>
-        </w:rPr>
-        <w:t xml:space="preserve"> </w:t>
-      </w:r>
-      <w:r>
-        <w:rPr>
-          <w:lang w:val="en"/>
-        </w:rPr>
-        <w:t>map</w:t>
-      </w:r>
-      <w:r>
-        <w:rPr>
-          <w:lang w:val="en"/>
-        </w:rPr>
-        <w:t xml:space="preserve"> </w:t>
-      </w:r>
-      <w:proofErr w:type="spellStart"/>
-      <w:r>
-        <w:rPr>
-          <w:lang w:val="en"/>
-        </w:rPr>
-        <w:t>EnglishGreek</w:t>
-      </w:r>
-      <w:proofErr w:type="spellEnd"/>
-      <w:r>
-        <w:rPr>
-          <w:lang w:val="en"/>
-        </w:rPr>
-        <w:t>,</w:t>
-      </w:r>
-      <w:r>
-        <w:rPr>
-          <w:lang w:val="en"/>
-        </w:rPr>
-        <w:t xml:space="preserve"> </w:t>
-      </w:r>
-      <w:r>
-        <w:rPr>
-          <w:lang w:val="en"/>
-        </w:rPr>
-        <w:t>a</w:t>
-      </w:r>
-      <w:r>
-        <w:rPr>
-          <w:lang w:val="en"/>
-        </w:rPr>
-        <w:t>nd</w:t>
-      </w:r>
-      <w:r>
-        <w:rPr>
-          <w:lang w:val="en"/>
-        </w:rPr>
-        <w:t xml:space="preserve"> </w:t>
-      </w:r>
-      <w:r>
-        <w:rPr>
-          <w:lang w:val="en"/>
-        </w:rPr>
-        <w:t>the</w:t>
-      </w:r>
-      <w:r>
-        <w:rPr>
-          <w:lang w:val="en"/>
-        </w:rPr>
-        <w:t xml:space="preserve"> </w:t>
-      </w:r>
-      <w:r>
-        <w:rPr>
-          <w:lang w:val="en"/>
-        </w:rPr>
-        <w:t>Value</w:t>
-      </w:r>
-      <w:r>
-        <w:rPr>
-          <w:lang w:val="en"/>
-        </w:rPr>
-        <w:t xml:space="preserve"> </w:t>
-      </w:r>
-      <w:r>
-        <w:rPr>
-          <w:lang w:val="en"/>
-        </w:rPr>
-        <w:t>which</w:t>
-      </w:r>
-      <w:r>
-        <w:rPr>
-          <w:lang w:val="en"/>
-        </w:rPr>
-        <w:t xml:space="preserve"> </w:t>
-      </w:r>
-      <w:r>
-        <w:rPr>
-          <w:lang w:val="en"/>
-        </w:rPr>
-        <w:t>Corresponds</w:t>
-      </w:r>
-      <w:r>
-        <w:rPr>
-          <w:lang w:val="en"/>
-        </w:rPr>
-        <w:t xml:space="preserve"> </w:t>
-      </w:r>
-      <w:r>
-        <w:rPr>
-          <w:lang w:val="en"/>
-        </w:rPr>
-        <w:t>In</w:t>
-      </w:r>
-      <w:r>
-        <w:rPr>
-          <w:lang w:val="en"/>
-        </w:rPr>
-        <w:t xml:space="preserve"> </w:t>
-      </w:r>
-      <w:r>
-        <w:rPr>
-          <w:lang w:val="en"/>
-        </w:rPr>
-        <w:t>Key</w:t>
-      </w:r>
-      <w:r>
-        <w:rPr>
-          <w:lang w:val="en"/>
-        </w:rPr>
-        <w:t xml:space="preserve"> </w:t>
-      </w:r>
-      <w:r>
-        <w:rPr>
-          <w:lang w:val="en"/>
-        </w:rPr>
-        <w:t>“</w:t>
-      </w:r>
-      <w:r>
-        <w:rPr>
-          <w:lang w:val="en"/>
-        </w:rPr>
-        <w:t>Screen</w:t>
-      </w:r>
-      <w:r>
-        <w:rPr>
-          <w:lang w:val="en"/>
-        </w:rPr>
-        <w:t>”</w:t>
-      </w:r>
-      <w:r>
-        <w:rPr>
-          <w:lang w:val="en"/>
-        </w:rPr>
-        <w:t xml:space="preserve"> </w:t>
-      </w:r>
-      <w:r>
-        <w:rPr>
-          <w:lang w:val="en"/>
-        </w:rPr>
-        <w:t>From</w:t>
-      </w:r>
-      <w:r>
-        <w:rPr>
-          <w:lang w:val="en"/>
-        </w:rPr>
-        <w:t xml:space="preserve"> </w:t>
-      </w:r>
-      <w:r>
-        <w:rPr>
-          <w:lang w:val="en"/>
-        </w:rPr>
-        <w:t>map</w:t>
-      </w:r>
-      <w:r>
-        <w:rPr>
-          <w:lang w:val="en"/>
-        </w:rPr>
-        <w:t xml:space="preserve"> </w:t>
-      </w:r>
-      <w:proofErr w:type="spellStart"/>
-      <w:r>
-        <w:rPr>
-          <w:lang w:val="en"/>
-        </w:rPr>
-        <w:t>EnglishItalian</w:t>
-      </w:r>
-      <w:proofErr w:type="spellEnd"/>
-      <w:r>
-        <w:rPr>
-          <w:lang w:val="en"/>
-        </w:rPr>
-        <w:t xml:space="preserve"> </w:t>
-      </w:r>
-      <w:r>
-        <w:rPr>
-          <w:lang w:val="en"/>
-        </w:rPr>
-        <w:t>In</w:t>
-      </w:r>
-      <w:r>
-        <w:rPr>
-          <w:lang w:val="en"/>
-        </w:rPr>
-        <w:t xml:space="preserve"> </w:t>
-      </w:r>
-      <w:r>
-        <w:rPr>
-          <w:lang w:val="en"/>
-        </w:rPr>
-        <w:t>Variable</w:t>
-      </w:r>
-      <w:r>
-        <w:rPr>
-          <w:lang w:val="en"/>
-        </w:rPr>
-        <w:t xml:space="preserve"> </w:t>
-      </w:r>
-      <w:proofErr w:type="spellStart"/>
-      <w:r>
-        <w:rPr>
-          <w:lang w:val="en"/>
-        </w:rPr>
-        <w:t>ITWord</w:t>
-      </w:r>
-      <w:proofErr w:type="spellEnd"/>
-      <w:r>
-        <w:rPr>
-          <w:lang w:val="en"/>
-        </w:rPr>
-        <w:t>.</w:t>
-      </w:r>
       <w:r>
         <w:rPr>
           <w:lang w:val="en"/>
@@ -5907,7 +5642,19 @@
         <w:rPr>
           <w:lang w:val="en"/>
         </w:rPr>
-        <w:t xml:space="preserve"> as in lists to access either the key or key value. </w:t>
+        <w:t xml:space="preserve"> as in lists to access either the </w:t>
+      </w:r>
+      <w:r>
+        <w:rPr>
+          <w:lang w:val="en"/>
+        </w:rPr>
+        <w:t>Key’s name or the Value associated with a Key.</w:t>
+      </w:r>
+      <w:r>
+        <w:rPr>
+          <w:lang w:val="en"/>
+        </w:rPr>
+        <w:t xml:space="preserve"> </w:t>
       </w:r>
     </w:p>
     <w:p>
@@ -5927,6 +5674,7 @@
         <w:t xml:space="preserve">&lt;map name&gt;. </w:t>
       </w:r>
       <w:proofErr w:type="spellStart"/>
+      <w:proofErr w:type="gramStart"/>
       <w:r>
         <w:rPr>
           <w:b/>
@@ -5942,25 +5690,16 @@
           <w:bCs/>
           <w:lang w:val="en"/>
         </w:rPr>
-        <w:t xml:space="preserve">(Index </w:t>
-      </w:r>
-      <w:proofErr w:type="gramStart"/>
+        <w:t>(</w:t>
+      </w:r>
+      <w:proofErr w:type="gramEnd"/>
       <w:r>
         <w:rPr>
           <w:b/>
           <w:bCs/>
           <w:lang w:val="en"/>
         </w:rPr>
-        <w:t>As</w:t>
-      </w:r>
-      <w:proofErr w:type="gramEnd"/>
-      <w:r>
-        <w:rPr>
-          <w:b/>
-          <w:bCs/>
-          <w:lang w:val="en"/>
-        </w:rPr>
-        <w:t xml:space="preserve"> Int)</w:t>
+        <w:t>Index As Int)</w:t>
       </w:r>
       <w:r>
         <w:rPr>
@@ -6076,6 +5815,7 @@
         <w:t xml:space="preserve">&lt;map name&gt;. </w:t>
       </w:r>
       <w:proofErr w:type="spellStart"/>
+      <w:proofErr w:type="gramStart"/>
       <w:r>
         <w:rPr>
           <w:b/>
@@ -6091,25 +5831,16 @@
           <w:bCs/>
           <w:lang w:val="en"/>
         </w:rPr>
-        <w:t xml:space="preserve">(Index </w:t>
-      </w:r>
-      <w:proofErr w:type="gramStart"/>
+        <w:t>(</w:t>
+      </w:r>
+      <w:proofErr w:type="gramEnd"/>
       <w:r>
         <w:rPr>
           <w:b/>
           <w:bCs/>
           <w:lang w:val="en"/>
         </w:rPr>
-        <w:t>As</w:t>
-      </w:r>
-      <w:proofErr w:type="gramEnd"/>
-      <w:r>
-        <w:rPr>
-          <w:b/>
-          <w:bCs/>
-          <w:lang w:val="en"/>
-        </w:rPr>
-        <w:t xml:space="preserve"> Int)</w:t>
+        <w:t>Index As Int)</w:t>
       </w:r>
     </w:p>
     <w:p>
@@ -6258,22 +5989,16 @@
         <w:rPr>
           <w:lang w:val="en"/>
         </w:rPr>
-        <w:t xml:space="preserve"> commands can be used in </w:t>
+        <w:t xml:space="preserve"> commands can be used in a iterative process to get all </w:t>
       </w:r>
       <w:proofErr w:type="gramStart"/>
       <w:r>
         <w:rPr>
           <w:lang w:val="en"/>
         </w:rPr>
-        <w:t>a</w:t>
+        <w:t>map  values</w:t>
       </w:r>
       <w:proofErr w:type="gramEnd"/>
-      <w:r>
-        <w:rPr>
-          <w:lang w:val="en"/>
-        </w:rPr>
-        <w:t xml:space="preserve"> iterative process to get all map  values</w:t>
-      </w:r>
       <w:r>
         <w:rPr>
           <w:lang w:val="en"/>
@@ -6499,6 +6224,7 @@
         <w:rPr>
           <w:lang w:val="en"/>
         </w:rPr>
+        <w:lastRenderedPageBreak/>
         <w:t>The above iteration shows the values of map</w:t>
       </w:r>
       <w:r>
@@ -6536,7 +6262,6 @@
         <w:rPr>
           <w:lang w:val="en"/>
         </w:rPr>
-        <w:lastRenderedPageBreak/>
         <w:t xml:space="preserve">The command </w:t>
       </w:r>
       <w:r>
@@ -6700,7 +6425,16 @@
           <w:szCs w:val="28"/>
           <w:lang w:val="en"/>
         </w:rPr>
-        <w:t xml:space="preserve"> word As </w:t>
+        <w:t xml:space="preserve"> word </w:t>
+      </w:r>
+      <w:proofErr w:type="gramStart"/>
+      <w:r>
+        <w:rPr>
+          <w:sz w:val="22"/>
+          <w:szCs w:val="28"/>
+          <w:lang w:val="en"/>
+        </w:rPr>
+        <w:t xml:space="preserve">As </w:t>
       </w:r>
       <w:r>
         <w:rPr>
@@ -6716,9 +6450,9 @@
           <w:szCs w:val="28"/>
           <w:lang w:val="en"/>
         </w:rPr>
-        <w:t xml:space="preserve">String </w:t>
-      </w:r>
-      <w:proofErr w:type="gramStart"/>
+        <w:t>String</w:t>
+      </w:r>
+      <w:proofErr w:type="gramEnd"/>
       <w:r>
         <w:rPr>
           <w:b/>
@@ -6727,9 +6461,8 @@
           <w:szCs w:val="28"/>
           <w:lang w:val="en"/>
         </w:rPr>
-        <w:t>In</w:t>
-      </w:r>
-      <w:proofErr w:type="gramEnd"/>
+        <w:t xml:space="preserve"> In</w:t>
+      </w:r>
       <w:r>
         <w:rPr>
           <w:lang w:val="en"/>
@@ -6816,7 +6549,25 @@
         <w:rPr>
           <w:lang w:val="en"/>
         </w:rPr>
-        <w:t xml:space="preserve">The above iteration defines a variable which (the word in the example) will accept each time the value of the </w:t>
+        <w:t xml:space="preserve">The above iteration defines a variable which (the word in the example) will </w:t>
+      </w:r>
+      <w:r>
+        <w:rPr>
+          <w:lang w:val="en"/>
+        </w:rPr>
+        <w:t>retrieve</w:t>
+      </w:r>
+      <w:r>
+        <w:rPr>
+          <w:lang w:val="en"/>
+        </w:rPr>
+        <w:t xml:space="preserve"> </w:t>
+      </w:r>
+      <w:r>
+        <w:rPr>
+          <w:lang w:val="en"/>
+        </w:rPr>
+        <w:t xml:space="preserve">the value of the </w:t>
       </w:r>
       <w:r>
         <w:rPr>
@@ -6870,21 +6621,39 @@
           <w:szCs w:val="28"/>
           <w:lang w:val="en"/>
         </w:rPr>
-        <w:t xml:space="preserve"> key</w:t>
-      </w:r>
-      <w:r>
-        <w:rPr>
-          <w:lang w:val="en"/>
-        </w:rPr>
         <w:t xml:space="preserve"> </w:t>
       </w:r>
-      <w:r>
-        <w:rPr>
-          <w:sz w:val="22"/>
-          <w:szCs w:val="28"/>
-          <w:lang w:val="en"/>
-        </w:rPr>
-        <w:t xml:space="preserve"> As </w:t>
+      <w:proofErr w:type="gramStart"/>
+      <w:r>
+        <w:rPr>
+          <w:sz w:val="22"/>
+          <w:szCs w:val="28"/>
+          <w:lang w:val="en"/>
+        </w:rPr>
+        <w:t>key</w:t>
+      </w:r>
+      <w:r>
+        <w:rPr>
+          <w:lang w:val="en"/>
+        </w:rPr>
+        <w:t xml:space="preserve"> </w:t>
+      </w:r>
+      <w:r>
+        <w:rPr>
+          <w:sz w:val="22"/>
+          <w:szCs w:val="28"/>
+          <w:lang w:val="en"/>
+        </w:rPr>
+        <w:t xml:space="preserve"> As</w:t>
+      </w:r>
+      <w:proofErr w:type="gramEnd"/>
+      <w:r>
+        <w:rPr>
+          <w:sz w:val="22"/>
+          <w:szCs w:val="28"/>
+          <w:lang w:val="en"/>
+        </w:rPr>
+        <w:t xml:space="preserve"> </w:t>
       </w:r>
       <w:r>
         <w:rPr>
@@ -6900,20 +6669,8 @@
           <w:szCs w:val="28"/>
           <w:lang w:val="en"/>
         </w:rPr>
-        <w:t xml:space="preserve">String </w:t>
-      </w:r>
-      <w:proofErr w:type="gramStart"/>
-      <w:r>
-        <w:rPr>
-          <w:b/>
-          <w:bCs/>
-          <w:sz w:val="22"/>
-          <w:szCs w:val="28"/>
-          <w:lang w:val="en"/>
-        </w:rPr>
-        <w:t>In</w:t>
-      </w:r>
-      <w:proofErr w:type="gramEnd"/>
+        <w:t>String In</w:t>
+      </w:r>
       <w:r>
         <w:rPr>
           <w:lang w:val="en"/>
@@ -7074,21 +6831,39 @@
           <w:szCs w:val="28"/>
           <w:lang w:val="en"/>
         </w:rPr>
-        <w:t xml:space="preserve"> key</w:t>
-      </w:r>
-      <w:r>
-        <w:rPr>
-          <w:lang w:val="en"/>
-        </w:rPr>
         <w:t xml:space="preserve"> </w:t>
       </w:r>
-      <w:r>
-        <w:rPr>
-          <w:sz w:val="22"/>
-          <w:szCs w:val="28"/>
-          <w:lang w:val="en"/>
-        </w:rPr>
-        <w:t xml:space="preserve"> As </w:t>
+      <w:proofErr w:type="gramStart"/>
+      <w:r>
+        <w:rPr>
+          <w:sz w:val="22"/>
+          <w:szCs w:val="28"/>
+          <w:lang w:val="en"/>
+        </w:rPr>
+        <w:t>key</w:t>
+      </w:r>
+      <w:r>
+        <w:rPr>
+          <w:lang w:val="en"/>
+        </w:rPr>
+        <w:t xml:space="preserve"> </w:t>
+      </w:r>
+      <w:r>
+        <w:rPr>
+          <w:sz w:val="22"/>
+          <w:szCs w:val="28"/>
+          <w:lang w:val="en"/>
+        </w:rPr>
+        <w:t xml:space="preserve"> As</w:t>
+      </w:r>
+      <w:proofErr w:type="gramEnd"/>
+      <w:r>
+        <w:rPr>
+          <w:sz w:val="22"/>
+          <w:szCs w:val="28"/>
+          <w:lang w:val="en"/>
+        </w:rPr>
+        <w:t xml:space="preserve"> </w:t>
       </w:r>
       <w:r>
         <w:rPr>
@@ -7104,20 +6879,8 @@
           <w:szCs w:val="28"/>
           <w:lang w:val="en"/>
         </w:rPr>
-        <w:t xml:space="preserve">String </w:t>
-      </w:r>
-      <w:proofErr w:type="gramStart"/>
-      <w:r>
-        <w:rPr>
-          <w:b/>
-          <w:bCs/>
-          <w:sz w:val="22"/>
-          <w:szCs w:val="28"/>
-          <w:lang w:val="en"/>
-        </w:rPr>
-        <w:t>In</w:t>
-      </w:r>
-      <w:proofErr w:type="gramEnd"/>
+        <w:t>String In</w:t>
+      </w:r>
       <w:r>
         <w:rPr>
           <w:lang w:val="en"/>
@@ -7326,21 +7089,7 @@
         <w:rPr>
           <w:lang w:val="en"/>
         </w:rPr>
-        <w:t xml:space="preserve"> looking for a key, you can scan the table to find out if it exists or not, but </w:t>
-      </w:r>
-      <w:proofErr w:type="gramStart"/>
-      <w:r>
-        <w:rPr>
-          <w:lang w:val="en"/>
-        </w:rPr>
-        <w:t>it's</w:t>
-      </w:r>
-      <w:proofErr w:type="gramEnd"/>
-      <w:r>
-        <w:rPr>
-          <w:lang w:val="en"/>
-        </w:rPr>
-        <w:t xml:space="preserve"> easier and faster to use the </w:t>
+        <w:t xml:space="preserve"> looking for a key, you can scan the table to find out if it exists or not, but it's easier and faster to use the </w:t>
       </w:r>
       <w:proofErr w:type="spellStart"/>
       <w:r>
@@ -7378,6 +7127,7 @@
         <w:t xml:space="preserve">&lt;map name&gt;. </w:t>
       </w:r>
       <w:proofErr w:type="spellStart"/>
+      <w:proofErr w:type="gramStart"/>
       <w:r>
         <w:rPr>
           <w:b/>
@@ -7393,25 +7143,16 @@
           <w:bCs/>
           <w:lang w:val="en"/>
         </w:rPr>
-        <w:t xml:space="preserve">(Key </w:t>
-      </w:r>
-      <w:proofErr w:type="gramStart"/>
+        <w:t>(</w:t>
+      </w:r>
+      <w:proofErr w:type="gramEnd"/>
       <w:r>
         <w:rPr>
           <w:b/>
           <w:bCs/>
           <w:lang w:val="en"/>
         </w:rPr>
-        <w:t>As</w:t>
-      </w:r>
-      <w:proofErr w:type="gramEnd"/>
-      <w:r>
-        <w:rPr>
-          <w:b/>
-          <w:bCs/>
-          <w:lang w:val="en"/>
-        </w:rPr>
-        <w:t xml:space="preserve"> Object)</w:t>
+        <w:t>Key As Object)</w:t>
       </w:r>
     </w:p>
     <w:p>
@@ -7686,7 +7427,7 @@
           <w:bCs/>
           <w:lang w:val="en"/>
         </w:rPr>
-        <w:t xml:space="preserve">&lt;map name&gt;. Remove(Key </w:t>
+        <w:t xml:space="preserve">&lt;map name&gt;. </w:t>
       </w:r>
       <w:proofErr w:type="gramStart"/>
       <w:r>
@@ -7695,7 +7436,7 @@
           <w:bCs/>
           <w:lang w:val="en"/>
         </w:rPr>
-        <w:t>As</w:t>
+        <w:t>Remove(</w:t>
       </w:r>
       <w:proofErr w:type="gramEnd"/>
       <w:r>
@@ -7704,7 +7445,7 @@
           <w:bCs/>
           <w:lang w:val="en"/>
         </w:rPr>
-        <w:t xml:space="preserve"> Object)</w:t>
+        <w:t>Key As Object)</w:t>
       </w:r>
     </w:p>
     <w:p>
@@ -7764,6 +7505,7 @@
           <w:szCs w:val="28"/>
           <w:lang w:val="en"/>
         </w:rPr>
+        <w:lastRenderedPageBreak/>
         <w:t>EnglishGreek</w:t>
       </w:r>
       <w:proofErr w:type="spellEnd"/>
@@ -7794,7 +7536,6 @@
         <w:rPr>
           <w:lang w:val="en"/>
         </w:rPr>
-        <w:lastRenderedPageBreak/>
         <w:t xml:space="preserve">Exercises </w:t>
       </w:r>
     </w:p>
@@ -8278,7 +8019,21 @@
         <w:rPr>
           <w:lang w:val="en"/>
         </w:rPr>
-        <w:t xml:space="preserve">Create a new map that  contains the names of the capitals </w:t>
+        <w:t xml:space="preserve">Create a new map </w:t>
+      </w:r>
+      <w:proofErr w:type="gramStart"/>
+      <w:r>
+        <w:rPr>
+          <w:lang w:val="en"/>
+        </w:rPr>
+        <w:t>that  contains</w:t>
+      </w:r>
+      <w:proofErr w:type="gramEnd"/>
+      <w:r>
+        <w:rPr>
+          <w:lang w:val="en"/>
+        </w:rPr>
+        <w:t xml:space="preserve"> the names of the capitals </w:t>
       </w:r>
       <w:r>
         <w:rPr>
@@ -8290,43 +8045,13 @@
         <w:rPr>
           <w:lang w:val="en"/>
         </w:rPr>
-        <w:t>and value</w:t>
-      </w:r>
-      <w:r>
-        <w:rPr>
-          <w:lang w:val="en"/>
-        </w:rPr>
-        <w:t>s</w:t>
-      </w:r>
-      <w:r>
-        <w:rPr>
-          <w:lang w:val="en"/>
-        </w:rPr>
-        <w:t xml:space="preserve"> country</w:t>
-      </w:r>
-      <w:r>
-        <w:rPr>
-          <w:lang w:val="en"/>
-        </w:rPr>
-        <w:t>’s</w:t>
-      </w:r>
-      <w:r>
-        <w:rPr>
-          <w:lang w:val="en"/>
-        </w:rPr>
-        <w:t xml:space="preserve"> </w:t>
-      </w:r>
-      <w:r>
-        <w:rPr>
-          <w:lang w:val="en"/>
-        </w:rPr>
-        <w:t>names</w:t>
-      </w:r>
-      <w:r>
-        <w:rPr>
-          <w:lang w:val="en"/>
-        </w:rPr>
-        <w:t>.</w:t>
+        <w:t xml:space="preserve">and </w:t>
+      </w:r>
+      <w:r>
+        <w:rPr>
+          <w:lang w:val="en"/>
+        </w:rPr>
+        <w:t>country’s names as values.</w:t>
       </w:r>
       <w:r>
         <w:rPr>
@@ -8410,7 +8135,7 @@
 </file>
 
 <file path=word/endnotes.xml><?xml version="1.0" encoding="utf-8"?>
-<w:endnotes xmlns:wpc="http://schemas.microsoft.com/office/word/2010/wordprocessingCanvas" xmlns:cx="http://schemas.microsoft.com/office/drawing/2014/chartex" xmlns:cx1="http://schemas.microsoft.com/office/drawing/2015/9/8/chartex" xmlns:cx2="http://schemas.microsoft.com/office/drawing/2015/10/21/chartex" xmlns:cx3="http://schemas.microsoft.com/office/drawing/2016/5/9/chartex" xmlns:cx4="http://schemas.microsoft.com/office/drawing/2016/5/10/chartex" xmlns:cx5="http://schemas.microsoft.com/office/drawing/2016/5/11/chartex" xmlns:cx6="http://schemas.microsoft.com/office/drawing/2016/5/12/chartex" xmlns:cx7="http://schemas.microsoft.com/office/drawing/2016/5/13/chartex" xmlns:cx8="http://schemas.microsoft.com/office/drawing/2016/5/14/chartex" xmlns:mc="http://schemas.openxmlformats.org/markup-compatibility/2006" xmlns:aink="http://schemas.microsoft.com/office/drawing/2016/ink" xmlns:am3d="http://schemas.microsoft.com/office/drawing/2017/model3d" xmlns:o="urn:schemas-microsoft-com:office:office" xmlns:r="http://schemas.openxmlformats.org/officeDocument/2006/relationships" xmlns:m="http://schemas.openxmlformats.org/officeDocument/2006/math" xmlns:v="urn:schemas-microsoft-com:vml" xmlns:wp14="http://schemas.microsoft.com/office/word/2010/wordprocessingDrawing" xmlns:wp="http://schemas.openxmlformats.org/drawingml/2006/wordprocessingDrawing" xmlns:w10="urn:schemas-microsoft-com:office:word" xmlns:w="http://schemas.openxmlformats.org/wordprocessingml/2006/main" xmlns:w14="http://schemas.microsoft.com/office/word/2010/wordml" xmlns:w15="http://schemas.microsoft.com/office/word/2012/wordml" xmlns:w16cex="http://schemas.microsoft.com/office/word/2018/wordml/cex" xmlns:w16cid="http://schemas.microsoft.com/office/word/2016/wordml/cid" xmlns:w16="http://schemas.microsoft.com/office/word/2018/wordml" xmlns:w16se="http://schemas.microsoft.com/office/word/2015/wordml/symex" xmlns:wpg="http://schemas.microsoft.com/office/word/2010/wordprocessingGroup" xmlns:wpi="http://schemas.microsoft.com/office/word/2010/wordprocessingInk" xmlns:wne="http://schemas.microsoft.com/office/word/2006/wordml" xmlns:wps="http://schemas.microsoft.com/office/word/2010/wordprocessingShape" mc:Ignorable="w14 w15 w16se w16cid w16 w16cex wp14">
+<w:endnotes xmlns:wpc="http://schemas.microsoft.com/office/word/2010/wordprocessingCanvas" xmlns:cx="http://schemas.microsoft.com/office/drawing/2014/chartex" xmlns:cx1="http://schemas.microsoft.com/office/drawing/2015/9/8/chartex" xmlns:cx2="http://schemas.microsoft.com/office/drawing/2015/10/21/chartex" xmlns:cx3="http://schemas.microsoft.com/office/drawing/2016/5/9/chartex" xmlns:cx4="http://schemas.microsoft.com/office/drawing/2016/5/10/chartex" xmlns:cx5="http://schemas.microsoft.com/office/drawing/2016/5/11/chartex" xmlns:cx6="http://schemas.microsoft.com/office/drawing/2016/5/12/chartex" xmlns:cx7="http://schemas.microsoft.com/office/drawing/2016/5/13/chartex" xmlns:cx8="http://schemas.microsoft.com/office/drawing/2016/5/14/chartex" xmlns:mc="http://schemas.openxmlformats.org/markup-compatibility/2006" xmlns:aink="http://schemas.microsoft.com/office/drawing/2016/ink" xmlns:am3d="http://schemas.microsoft.com/office/drawing/2017/model3d" xmlns:o="urn:schemas-microsoft-com:office:office" xmlns:r="http://schemas.openxmlformats.org/officeDocument/2006/relationships" xmlns:m="http://schemas.openxmlformats.org/officeDocument/2006/math" xmlns:v="urn:schemas-microsoft-com:vml" xmlns:wp14="http://schemas.microsoft.com/office/word/2010/wordprocessingDrawing" xmlns:wp="http://schemas.openxmlformats.org/drawingml/2006/wordprocessingDrawing" xmlns:w10="urn:schemas-microsoft-com:office:word" xmlns:w="http://schemas.openxmlformats.org/wordprocessingml/2006/main" xmlns:w14="http://schemas.microsoft.com/office/word/2010/wordml" xmlns:w15="http://schemas.microsoft.com/office/word/2012/wordml" xmlns:w16cex="http://schemas.microsoft.com/office/word/2018/wordml/cex" xmlns:w16cid="http://schemas.microsoft.com/office/word/2016/wordml/cid" xmlns:w16="http://schemas.microsoft.com/office/word/2018/wordml" xmlns:w16sdtdh="http://schemas.microsoft.com/office/word/2020/wordml/sdtdatahash" xmlns:w16se="http://schemas.microsoft.com/office/word/2015/wordml/symex" xmlns:wpg="http://schemas.microsoft.com/office/word/2010/wordprocessingGroup" xmlns:wpi="http://schemas.microsoft.com/office/word/2010/wordprocessingInk" xmlns:wne="http://schemas.microsoft.com/office/word/2006/wordml" xmlns:wps="http://schemas.microsoft.com/office/word/2010/wordprocessingShape" mc:Ignorable="w14 w15 w16se w16cid w16 w16cex w16sdtdh wp14">
   <w:endnote w:type="separator" w:id="-1">
     <w:p>
       <w:pPr>
@@ -8441,7 +8166,7 @@
 </file>
 
 <file path=word/footer1.xml><?xml version="1.0" encoding="utf-8"?>
-<w:ftr xmlns:wpc="http://schemas.microsoft.com/office/word/2010/wordprocessingCanvas" xmlns:cx="http://schemas.microsoft.com/office/drawing/2014/chartex" xmlns:cx1="http://schemas.microsoft.com/office/drawing/2015/9/8/chartex" xmlns:cx2="http://schemas.microsoft.com/office/drawing/2015/10/21/chartex" xmlns:cx3="http://schemas.microsoft.com/office/drawing/2016/5/9/chartex" xmlns:cx4="http://schemas.microsoft.com/office/drawing/2016/5/10/chartex" xmlns:cx5="http://schemas.microsoft.com/office/drawing/2016/5/11/chartex" xmlns:cx6="http://schemas.microsoft.com/office/drawing/2016/5/12/chartex" xmlns:cx7="http://schemas.microsoft.com/office/drawing/2016/5/13/chartex" xmlns:cx8="http://schemas.microsoft.com/office/drawing/2016/5/14/chartex" xmlns:mc="http://schemas.openxmlformats.org/markup-compatibility/2006" xmlns:aink="http://schemas.microsoft.com/office/drawing/2016/ink" xmlns:am3d="http://schemas.microsoft.com/office/drawing/2017/model3d" xmlns:o="urn:schemas-microsoft-com:office:office" xmlns:r="http://schemas.openxmlformats.org/officeDocument/2006/relationships" xmlns:m="http://schemas.openxmlformats.org/officeDocument/2006/math" xmlns:v="urn:schemas-microsoft-com:vml" xmlns:wp14="http://schemas.microsoft.com/office/word/2010/wordprocessingDrawing" xmlns:wp="http://schemas.openxmlformats.org/drawingml/2006/wordprocessingDrawing" xmlns:w10="urn:schemas-microsoft-com:office:word" xmlns:w="http://schemas.openxmlformats.org/wordprocessingml/2006/main" xmlns:w14="http://schemas.microsoft.com/office/word/2010/wordml" xmlns:w15="http://schemas.microsoft.com/office/word/2012/wordml" xmlns:w16cex="http://schemas.microsoft.com/office/word/2018/wordml/cex" xmlns:w16cid="http://schemas.microsoft.com/office/word/2016/wordml/cid" xmlns:w16="http://schemas.microsoft.com/office/word/2018/wordml" xmlns:w16se="http://schemas.microsoft.com/office/word/2015/wordml/symex" xmlns:wpg="http://schemas.microsoft.com/office/word/2010/wordprocessingGroup" xmlns:wpi="http://schemas.microsoft.com/office/word/2010/wordprocessingInk" xmlns:wne="http://schemas.microsoft.com/office/word/2006/wordml" xmlns:wps="http://schemas.microsoft.com/office/word/2010/wordprocessingShape" mc:Ignorable="w14 w15 w16se w16cid w16 w16cex wp14">
+<w:ftr xmlns:wpc="http://schemas.microsoft.com/office/word/2010/wordprocessingCanvas" xmlns:cx="http://schemas.microsoft.com/office/drawing/2014/chartex" xmlns:cx1="http://schemas.microsoft.com/office/drawing/2015/9/8/chartex" xmlns:cx2="http://schemas.microsoft.com/office/drawing/2015/10/21/chartex" xmlns:cx3="http://schemas.microsoft.com/office/drawing/2016/5/9/chartex" xmlns:cx4="http://schemas.microsoft.com/office/drawing/2016/5/10/chartex" xmlns:cx5="http://schemas.microsoft.com/office/drawing/2016/5/11/chartex" xmlns:cx6="http://schemas.microsoft.com/office/drawing/2016/5/12/chartex" xmlns:cx7="http://schemas.microsoft.com/office/drawing/2016/5/13/chartex" xmlns:cx8="http://schemas.microsoft.com/office/drawing/2016/5/14/chartex" xmlns:mc="http://schemas.openxmlformats.org/markup-compatibility/2006" xmlns:aink="http://schemas.microsoft.com/office/drawing/2016/ink" xmlns:am3d="http://schemas.microsoft.com/office/drawing/2017/model3d" xmlns:o="urn:schemas-microsoft-com:office:office" xmlns:r="http://schemas.openxmlformats.org/officeDocument/2006/relationships" xmlns:m="http://schemas.openxmlformats.org/officeDocument/2006/math" xmlns:v="urn:schemas-microsoft-com:vml" xmlns:wp14="http://schemas.microsoft.com/office/word/2010/wordprocessingDrawing" xmlns:wp="http://schemas.openxmlformats.org/drawingml/2006/wordprocessingDrawing" xmlns:w10="urn:schemas-microsoft-com:office:word" xmlns:w="http://schemas.openxmlformats.org/wordprocessingml/2006/main" xmlns:w14="http://schemas.microsoft.com/office/word/2010/wordml" xmlns:w15="http://schemas.microsoft.com/office/word/2012/wordml" xmlns:w16cex="http://schemas.microsoft.com/office/word/2018/wordml/cex" xmlns:w16cid="http://schemas.microsoft.com/office/word/2016/wordml/cid" xmlns:w16="http://schemas.microsoft.com/office/word/2018/wordml" xmlns:w16sdtdh="http://schemas.microsoft.com/office/word/2020/wordml/sdtdatahash" xmlns:w16se="http://schemas.microsoft.com/office/word/2015/wordml/symex" xmlns:wpg="http://schemas.microsoft.com/office/word/2010/wordprocessingGroup" xmlns:wpi="http://schemas.microsoft.com/office/word/2010/wordprocessingInk" xmlns:wne="http://schemas.microsoft.com/office/word/2006/wordml" xmlns:wps="http://schemas.microsoft.com/office/word/2010/wordprocessingShape" mc:Ignorable="w14 w15 w16se w16cid w16 w16cex w16sdtdh wp14">
   <w:p>
     <w:pPr>
       <w:pStyle w:val="a5"/>
@@ -8869,7 +8594,7 @@
 </file>
 
 <file path=word/footer2.xml><?xml version="1.0" encoding="utf-8"?>
-<w:ftr xmlns:wpc="http://schemas.microsoft.com/office/word/2010/wordprocessingCanvas" xmlns:cx="http://schemas.microsoft.com/office/drawing/2014/chartex" xmlns:cx1="http://schemas.microsoft.com/office/drawing/2015/9/8/chartex" xmlns:cx2="http://schemas.microsoft.com/office/drawing/2015/10/21/chartex" xmlns:cx3="http://schemas.microsoft.com/office/drawing/2016/5/9/chartex" xmlns:cx4="http://schemas.microsoft.com/office/drawing/2016/5/10/chartex" xmlns:cx5="http://schemas.microsoft.com/office/drawing/2016/5/11/chartex" xmlns:cx6="http://schemas.microsoft.com/office/drawing/2016/5/12/chartex" xmlns:cx7="http://schemas.microsoft.com/office/drawing/2016/5/13/chartex" xmlns:cx8="http://schemas.microsoft.com/office/drawing/2016/5/14/chartex" xmlns:mc="http://schemas.openxmlformats.org/markup-compatibility/2006" xmlns:aink="http://schemas.microsoft.com/office/drawing/2016/ink" xmlns:am3d="http://schemas.microsoft.com/office/drawing/2017/model3d" xmlns:o="urn:schemas-microsoft-com:office:office" xmlns:r="http://schemas.openxmlformats.org/officeDocument/2006/relationships" xmlns:m="http://schemas.openxmlformats.org/officeDocument/2006/math" xmlns:v="urn:schemas-microsoft-com:vml" xmlns:wp14="http://schemas.microsoft.com/office/word/2010/wordprocessingDrawing" xmlns:wp="http://schemas.openxmlformats.org/drawingml/2006/wordprocessingDrawing" xmlns:w10="urn:schemas-microsoft-com:office:word" xmlns:w="http://schemas.openxmlformats.org/wordprocessingml/2006/main" xmlns:w14="http://schemas.microsoft.com/office/word/2010/wordml" xmlns:w15="http://schemas.microsoft.com/office/word/2012/wordml" xmlns:w16cex="http://schemas.microsoft.com/office/word/2018/wordml/cex" xmlns:w16cid="http://schemas.microsoft.com/office/word/2016/wordml/cid" xmlns:w16="http://schemas.microsoft.com/office/word/2018/wordml" xmlns:w16se="http://schemas.microsoft.com/office/word/2015/wordml/symex" xmlns:wpg="http://schemas.microsoft.com/office/word/2010/wordprocessingGroup" xmlns:wpi="http://schemas.microsoft.com/office/word/2010/wordprocessingInk" xmlns:wne="http://schemas.microsoft.com/office/word/2006/wordml" xmlns:wps="http://schemas.microsoft.com/office/word/2010/wordprocessingShape" mc:Ignorable="w14 w15 w16se w16cid w16 w16cex wp14">
+<w:ftr xmlns:wpc="http://schemas.microsoft.com/office/word/2010/wordprocessingCanvas" xmlns:cx="http://schemas.microsoft.com/office/drawing/2014/chartex" xmlns:cx1="http://schemas.microsoft.com/office/drawing/2015/9/8/chartex" xmlns:cx2="http://schemas.microsoft.com/office/drawing/2015/10/21/chartex" xmlns:cx3="http://schemas.microsoft.com/office/drawing/2016/5/9/chartex" xmlns:cx4="http://schemas.microsoft.com/office/drawing/2016/5/10/chartex" xmlns:cx5="http://schemas.microsoft.com/office/drawing/2016/5/11/chartex" xmlns:cx6="http://schemas.microsoft.com/office/drawing/2016/5/12/chartex" xmlns:cx7="http://schemas.microsoft.com/office/drawing/2016/5/13/chartex" xmlns:cx8="http://schemas.microsoft.com/office/drawing/2016/5/14/chartex" xmlns:mc="http://schemas.openxmlformats.org/markup-compatibility/2006" xmlns:aink="http://schemas.microsoft.com/office/drawing/2016/ink" xmlns:am3d="http://schemas.microsoft.com/office/drawing/2017/model3d" xmlns:o="urn:schemas-microsoft-com:office:office" xmlns:r="http://schemas.openxmlformats.org/officeDocument/2006/relationships" xmlns:m="http://schemas.openxmlformats.org/officeDocument/2006/math" xmlns:v="urn:schemas-microsoft-com:vml" xmlns:wp14="http://schemas.microsoft.com/office/word/2010/wordprocessingDrawing" xmlns:wp="http://schemas.openxmlformats.org/drawingml/2006/wordprocessingDrawing" xmlns:w10="urn:schemas-microsoft-com:office:word" xmlns:w="http://schemas.openxmlformats.org/wordprocessingml/2006/main" xmlns:w14="http://schemas.microsoft.com/office/word/2010/wordml" xmlns:w15="http://schemas.microsoft.com/office/word/2012/wordml" xmlns:w16cex="http://schemas.microsoft.com/office/word/2018/wordml/cex" xmlns:w16cid="http://schemas.microsoft.com/office/word/2016/wordml/cid" xmlns:w16="http://schemas.microsoft.com/office/word/2018/wordml" xmlns:w16sdtdh="http://schemas.microsoft.com/office/word/2020/wordml/sdtdatahash" xmlns:w16se="http://schemas.microsoft.com/office/word/2015/wordml/symex" xmlns:wpg="http://schemas.microsoft.com/office/word/2010/wordprocessingGroup" xmlns:wpi="http://schemas.microsoft.com/office/word/2010/wordprocessingInk" xmlns:wne="http://schemas.microsoft.com/office/word/2006/wordml" xmlns:wps="http://schemas.microsoft.com/office/word/2010/wordprocessingShape" mc:Ignorable="w14 w15 w16se w16cid w16 w16cex w16sdtdh wp14">
   <w:p>
     <w:pPr>
       <w:pStyle w:val="a5"/>
@@ -9126,7 +8851,7 @@
 </file>
 
 <file path=word/footnotes.xml><?xml version="1.0" encoding="utf-8"?>
-<w:footnotes xmlns:wpc="http://schemas.microsoft.com/office/word/2010/wordprocessingCanvas" xmlns:cx="http://schemas.microsoft.com/office/drawing/2014/chartex" xmlns:cx1="http://schemas.microsoft.com/office/drawing/2015/9/8/chartex" xmlns:cx2="http://schemas.microsoft.com/office/drawing/2015/10/21/chartex" xmlns:cx3="http://schemas.microsoft.com/office/drawing/2016/5/9/chartex" xmlns:cx4="http://schemas.microsoft.com/office/drawing/2016/5/10/chartex" xmlns:cx5="http://schemas.microsoft.com/office/drawing/2016/5/11/chartex" xmlns:cx6="http://schemas.microsoft.com/office/drawing/2016/5/12/chartex" xmlns:cx7="http://schemas.microsoft.com/office/drawing/2016/5/13/chartex" xmlns:cx8="http://schemas.microsoft.com/office/drawing/2016/5/14/chartex" xmlns:mc="http://schemas.openxmlformats.org/markup-compatibility/2006" xmlns:aink="http://schemas.microsoft.com/office/drawing/2016/ink" xmlns:am3d="http://schemas.microsoft.com/office/drawing/2017/model3d" xmlns:o="urn:schemas-microsoft-com:office:office" xmlns:r="http://schemas.openxmlformats.org/officeDocument/2006/relationships" xmlns:m="http://schemas.openxmlformats.org/officeDocument/2006/math" xmlns:v="urn:schemas-microsoft-com:vml" xmlns:wp14="http://schemas.microsoft.com/office/word/2010/wordprocessingDrawing" xmlns:wp="http://schemas.openxmlformats.org/drawingml/2006/wordprocessingDrawing" xmlns:w10="urn:schemas-microsoft-com:office:word" xmlns:w="http://schemas.openxmlformats.org/wordprocessingml/2006/main" xmlns:w14="http://schemas.microsoft.com/office/word/2010/wordml" xmlns:w15="http://schemas.microsoft.com/office/word/2012/wordml" xmlns:w16cex="http://schemas.microsoft.com/office/word/2018/wordml/cex" xmlns:w16cid="http://schemas.microsoft.com/office/word/2016/wordml/cid" xmlns:w16="http://schemas.microsoft.com/office/word/2018/wordml" xmlns:w16se="http://schemas.microsoft.com/office/word/2015/wordml/symex" xmlns:wpg="http://schemas.microsoft.com/office/word/2010/wordprocessingGroup" xmlns:wpi="http://schemas.microsoft.com/office/word/2010/wordprocessingInk" xmlns:wne="http://schemas.microsoft.com/office/word/2006/wordml" xmlns:wps="http://schemas.microsoft.com/office/word/2010/wordprocessingShape" mc:Ignorable="w14 w15 w16se w16cid w16 w16cex wp14">
+<w:footnotes xmlns:wpc="http://schemas.microsoft.com/office/word/2010/wordprocessingCanvas" xmlns:cx="http://schemas.microsoft.com/office/drawing/2014/chartex" xmlns:cx1="http://schemas.microsoft.com/office/drawing/2015/9/8/chartex" xmlns:cx2="http://schemas.microsoft.com/office/drawing/2015/10/21/chartex" xmlns:cx3="http://schemas.microsoft.com/office/drawing/2016/5/9/chartex" xmlns:cx4="http://schemas.microsoft.com/office/drawing/2016/5/10/chartex" xmlns:cx5="http://schemas.microsoft.com/office/drawing/2016/5/11/chartex" xmlns:cx6="http://schemas.microsoft.com/office/drawing/2016/5/12/chartex" xmlns:cx7="http://schemas.microsoft.com/office/drawing/2016/5/13/chartex" xmlns:cx8="http://schemas.microsoft.com/office/drawing/2016/5/14/chartex" xmlns:mc="http://schemas.openxmlformats.org/markup-compatibility/2006" xmlns:aink="http://schemas.microsoft.com/office/drawing/2016/ink" xmlns:am3d="http://schemas.microsoft.com/office/drawing/2017/model3d" xmlns:o="urn:schemas-microsoft-com:office:office" xmlns:r="http://schemas.openxmlformats.org/officeDocument/2006/relationships" xmlns:m="http://schemas.openxmlformats.org/officeDocument/2006/math" xmlns:v="urn:schemas-microsoft-com:vml" xmlns:wp14="http://schemas.microsoft.com/office/word/2010/wordprocessingDrawing" xmlns:wp="http://schemas.openxmlformats.org/drawingml/2006/wordprocessingDrawing" xmlns:w10="urn:schemas-microsoft-com:office:word" xmlns:w="http://schemas.openxmlformats.org/wordprocessingml/2006/main" xmlns:w14="http://schemas.microsoft.com/office/word/2010/wordml" xmlns:w15="http://schemas.microsoft.com/office/word/2012/wordml" xmlns:w16cex="http://schemas.microsoft.com/office/word/2018/wordml/cex" xmlns:w16cid="http://schemas.microsoft.com/office/word/2016/wordml/cid" xmlns:w16="http://schemas.microsoft.com/office/word/2018/wordml" xmlns:w16sdtdh="http://schemas.microsoft.com/office/word/2020/wordml/sdtdatahash" xmlns:w16se="http://schemas.microsoft.com/office/word/2015/wordml/symex" xmlns:wpg="http://schemas.microsoft.com/office/word/2010/wordprocessingGroup" xmlns:wpi="http://schemas.microsoft.com/office/word/2010/wordprocessingInk" xmlns:wne="http://schemas.microsoft.com/office/word/2006/wordml" xmlns:wps="http://schemas.microsoft.com/office/word/2010/wordprocessingShape" mc:Ignorable="w14 w15 w16se w16cid w16 w16cex w16sdtdh wp14">
   <w:footnote w:type="separator" w:id="-1">
     <w:p>
       <w:pPr>
@@ -9157,7 +8882,7 @@
 </file>
 
 <file path=word/header1.xml><?xml version="1.0" encoding="utf-8"?>
-<w:hdr xmlns:wpc="http://schemas.microsoft.com/office/word/2010/wordprocessingCanvas" xmlns:cx="http://schemas.microsoft.com/office/drawing/2014/chartex" xmlns:cx1="http://schemas.microsoft.com/office/drawing/2015/9/8/chartex" xmlns:cx2="http://schemas.microsoft.com/office/drawing/2015/10/21/chartex" xmlns:cx3="http://schemas.microsoft.com/office/drawing/2016/5/9/chartex" xmlns:cx4="http://schemas.microsoft.com/office/drawing/2016/5/10/chartex" xmlns:cx5="http://schemas.microsoft.com/office/drawing/2016/5/11/chartex" xmlns:cx6="http://schemas.microsoft.com/office/drawing/2016/5/12/chartex" xmlns:cx7="http://schemas.microsoft.com/office/drawing/2016/5/13/chartex" xmlns:cx8="http://schemas.microsoft.com/office/drawing/2016/5/14/chartex" xmlns:mc="http://schemas.openxmlformats.org/markup-compatibility/2006" xmlns:aink="http://schemas.microsoft.com/office/drawing/2016/ink" xmlns:am3d="http://schemas.microsoft.com/office/drawing/2017/model3d" xmlns:o="urn:schemas-microsoft-com:office:office" xmlns:r="http://schemas.openxmlformats.org/officeDocument/2006/relationships" xmlns:m="http://schemas.openxmlformats.org/officeDocument/2006/math" xmlns:v="urn:schemas-microsoft-com:vml" xmlns:wp14="http://schemas.microsoft.com/office/word/2010/wordprocessingDrawing" xmlns:wp="http://schemas.openxmlformats.org/drawingml/2006/wordprocessingDrawing" xmlns:w10="urn:schemas-microsoft-com:office:word" xmlns:w="http://schemas.openxmlformats.org/wordprocessingml/2006/main" xmlns:w14="http://schemas.microsoft.com/office/word/2010/wordml" xmlns:w15="http://schemas.microsoft.com/office/word/2012/wordml" xmlns:w16cex="http://schemas.microsoft.com/office/word/2018/wordml/cex" xmlns:w16cid="http://schemas.microsoft.com/office/word/2016/wordml/cid" xmlns:w16="http://schemas.microsoft.com/office/word/2018/wordml" xmlns:w16se="http://schemas.microsoft.com/office/word/2015/wordml/symex" xmlns:wpg="http://schemas.microsoft.com/office/word/2010/wordprocessingGroup" xmlns:wpi="http://schemas.microsoft.com/office/word/2010/wordprocessingInk" xmlns:wne="http://schemas.microsoft.com/office/word/2006/wordml" xmlns:wps="http://schemas.microsoft.com/office/word/2010/wordprocessingShape" mc:Ignorable="w14 w15 w16se w16cid w16 w16cex wp14">
+<w:hdr xmlns:wpc="http://schemas.microsoft.com/office/word/2010/wordprocessingCanvas" xmlns:cx="http://schemas.microsoft.com/office/drawing/2014/chartex" xmlns:cx1="http://schemas.microsoft.com/office/drawing/2015/9/8/chartex" xmlns:cx2="http://schemas.microsoft.com/office/drawing/2015/10/21/chartex" xmlns:cx3="http://schemas.microsoft.com/office/drawing/2016/5/9/chartex" xmlns:cx4="http://schemas.microsoft.com/office/drawing/2016/5/10/chartex" xmlns:cx5="http://schemas.microsoft.com/office/drawing/2016/5/11/chartex" xmlns:cx6="http://schemas.microsoft.com/office/drawing/2016/5/12/chartex" xmlns:cx7="http://schemas.microsoft.com/office/drawing/2016/5/13/chartex" xmlns:cx8="http://schemas.microsoft.com/office/drawing/2016/5/14/chartex" xmlns:mc="http://schemas.openxmlformats.org/markup-compatibility/2006" xmlns:aink="http://schemas.microsoft.com/office/drawing/2016/ink" xmlns:am3d="http://schemas.microsoft.com/office/drawing/2017/model3d" xmlns:o="urn:schemas-microsoft-com:office:office" xmlns:r="http://schemas.openxmlformats.org/officeDocument/2006/relationships" xmlns:m="http://schemas.openxmlformats.org/officeDocument/2006/math" xmlns:v="urn:schemas-microsoft-com:vml" xmlns:wp14="http://schemas.microsoft.com/office/word/2010/wordprocessingDrawing" xmlns:wp="http://schemas.openxmlformats.org/drawingml/2006/wordprocessingDrawing" xmlns:w10="urn:schemas-microsoft-com:office:word" xmlns:w="http://schemas.openxmlformats.org/wordprocessingml/2006/main" xmlns:w14="http://schemas.microsoft.com/office/word/2010/wordml" xmlns:w15="http://schemas.microsoft.com/office/word/2012/wordml" xmlns:w16cex="http://schemas.microsoft.com/office/word/2018/wordml/cex" xmlns:w16cid="http://schemas.microsoft.com/office/word/2016/wordml/cid" xmlns:w16="http://schemas.microsoft.com/office/word/2018/wordml" xmlns:w16sdtdh="http://schemas.microsoft.com/office/word/2020/wordml/sdtdatahash" xmlns:w16se="http://schemas.microsoft.com/office/word/2015/wordml/symex" xmlns:wpg="http://schemas.microsoft.com/office/word/2010/wordprocessingGroup" xmlns:wpi="http://schemas.microsoft.com/office/word/2010/wordprocessingInk" xmlns:wne="http://schemas.microsoft.com/office/word/2006/wordml" xmlns:wps="http://schemas.microsoft.com/office/word/2010/wordprocessingShape" mc:Ignorable="w14 w15 w16se w16cid w16 w16cex w16sdtdh wp14">
   <w:p>
     <w:pPr>
       <w:pStyle w:val="a4"/>
@@ -9249,7 +8974,7 @@
 </file>
 
 <file path=word/header2.xml><?xml version="1.0" encoding="utf-8"?>
-<w:hdr xmlns:wpc="http://schemas.microsoft.com/office/word/2010/wordprocessingCanvas" xmlns:cx="http://schemas.microsoft.com/office/drawing/2014/chartex" xmlns:cx1="http://schemas.microsoft.com/office/drawing/2015/9/8/chartex" xmlns:cx2="http://schemas.microsoft.com/office/drawing/2015/10/21/chartex" xmlns:cx3="http://schemas.microsoft.com/office/drawing/2016/5/9/chartex" xmlns:cx4="http://schemas.microsoft.com/office/drawing/2016/5/10/chartex" xmlns:cx5="http://schemas.microsoft.com/office/drawing/2016/5/11/chartex" xmlns:cx6="http://schemas.microsoft.com/office/drawing/2016/5/12/chartex" xmlns:cx7="http://schemas.microsoft.com/office/drawing/2016/5/13/chartex" xmlns:cx8="http://schemas.microsoft.com/office/drawing/2016/5/14/chartex" xmlns:mc="http://schemas.openxmlformats.org/markup-compatibility/2006" xmlns:aink="http://schemas.microsoft.com/office/drawing/2016/ink" xmlns:am3d="http://schemas.microsoft.com/office/drawing/2017/model3d" xmlns:o="urn:schemas-microsoft-com:office:office" xmlns:r="http://schemas.openxmlformats.org/officeDocument/2006/relationships" xmlns:m="http://schemas.openxmlformats.org/officeDocument/2006/math" xmlns:v="urn:schemas-microsoft-com:vml" xmlns:wp14="http://schemas.microsoft.com/office/word/2010/wordprocessingDrawing" xmlns:wp="http://schemas.openxmlformats.org/drawingml/2006/wordprocessingDrawing" xmlns:w10="urn:schemas-microsoft-com:office:word" xmlns:w="http://schemas.openxmlformats.org/wordprocessingml/2006/main" xmlns:w14="http://schemas.microsoft.com/office/word/2010/wordml" xmlns:w15="http://schemas.microsoft.com/office/word/2012/wordml" xmlns:w16cex="http://schemas.microsoft.com/office/word/2018/wordml/cex" xmlns:w16cid="http://schemas.microsoft.com/office/word/2016/wordml/cid" xmlns:w16="http://schemas.microsoft.com/office/word/2018/wordml" xmlns:w16se="http://schemas.microsoft.com/office/word/2015/wordml/symex" xmlns:wpg="http://schemas.microsoft.com/office/word/2010/wordprocessingGroup" xmlns:wpi="http://schemas.microsoft.com/office/word/2010/wordprocessingInk" xmlns:wne="http://schemas.microsoft.com/office/word/2006/wordml" xmlns:wps="http://schemas.microsoft.com/office/word/2010/wordprocessingShape" mc:Ignorable="w14 w15 w16se w16cid w16 w16cex wp14">
+<w:hdr xmlns:wpc="http://schemas.microsoft.com/office/word/2010/wordprocessingCanvas" xmlns:cx="http://schemas.microsoft.com/office/drawing/2014/chartex" xmlns:cx1="http://schemas.microsoft.com/office/drawing/2015/9/8/chartex" xmlns:cx2="http://schemas.microsoft.com/office/drawing/2015/10/21/chartex" xmlns:cx3="http://schemas.microsoft.com/office/drawing/2016/5/9/chartex" xmlns:cx4="http://schemas.microsoft.com/office/drawing/2016/5/10/chartex" xmlns:cx5="http://schemas.microsoft.com/office/drawing/2016/5/11/chartex" xmlns:cx6="http://schemas.microsoft.com/office/drawing/2016/5/12/chartex" xmlns:cx7="http://schemas.microsoft.com/office/drawing/2016/5/13/chartex" xmlns:cx8="http://schemas.microsoft.com/office/drawing/2016/5/14/chartex" xmlns:mc="http://schemas.openxmlformats.org/markup-compatibility/2006" xmlns:aink="http://schemas.microsoft.com/office/drawing/2016/ink" xmlns:am3d="http://schemas.microsoft.com/office/drawing/2017/model3d" xmlns:o="urn:schemas-microsoft-com:office:office" xmlns:r="http://schemas.openxmlformats.org/officeDocument/2006/relationships" xmlns:m="http://schemas.openxmlformats.org/officeDocument/2006/math" xmlns:v="urn:schemas-microsoft-com:vml" xmlns:wp14="http://schemas.microsoft.com/office/word/2010/wordprocessingDrawing" xmlns:wp="http://schemas.openxmlformats.org/drawingml/2006/wordprocessingDrawing" xmlns:w10="urn:schemas-microsoft-com:office:word" xmlns:w="http://schemas.openxmlformats.org/wordprocessingml/2006/main" xmlns:w14="http://schemas.microsoft.com/office/word/2010/wordml" xmlns:w15="http://schemas.microsoft.com/office/word/2012/wordml" xmlns:w16cex="http://schemas.microsoft.com/office/word/2018/wordml/cex" xmlns:w16cid="http://schemas.microsoft.com/office/word/2016/wordml/cid" xmlns:w16="http://schemas.microsoft.com/office/word/2018/wordml" xmlns:w16sdtdh="http://schemas.microsoft.com/office/word/2020/wordml/sdtdatahash" xmlns:w16se="http://schemas.microsoft.com/office/word/2015/wordml/symex" xmlns:wpg="http://schemas.microsoft.com/office/word/2010/wordprocessingGroup" xmlns:wpi="http://schemas.microsoft.com/office/word/2010/wordprocessingInk" xmlns:wne="http://schemas.microsoft.com/office/word/2006/wordml" xmlns:wps="http://schemas.microsoft.com/office/word/2010/wordprocessingShape" mc:Ignorable="w14 w15 w16se w16cid w16 w16cex w16sdtdh wp14">
   <w:p>
     <w:pPr>
       <w:pStyle w:val="a4"/>
@@ -9341,7 +9066,7 @@
 </file>
 
 <file path=word/numbering.xml><?xml version="1.0" encoding="utf-8"?>
-<w:numbering xmlns:wpc="http://schemas.microsoft.com/office/word/2010/wordprocessingCanvas" xmlns:cx="http://schemas.microsoft.com/office/drawing/2014/chartex" xmlns:cx1="http://schemas.microsoft.com/office/drawing/2015/9/8/chartex" xmlns:cx2="http://schemas.microsoft.com/office/drawing/2015/10/21/chartex" xmlns:cx3="http://schemas.microsoft.com/office/drawing/2016/5/9/chartex" xmlns:cx4="http://schemas.microsoft.com/office/drawing/2016/5/10/chartex" xmlns:cx5="http://schemas.microsoft.com/office/drawing/2016/5/11/chartex" xmlns:cx6="http://schemas.microsoft.com/office/drawing/2016/5/12/chartex" xmlns:cx7="http://schemas.microsoft.com/office/drawing/2016/5/13/chartex" xmlns:cx8="http://schemas.microsoft.com/office/drawing/2016/5/14/chartex" xmlns:mc="http://schemas.openxmlformats.org/markup-compatibility/2006" xmlns:aink="http://schemas.microsoft.com/office/drawing/2016/ink" xmlns:am3d="http://schemas.microsoft.com/office/drawing/2017/model3d" xmlns:o="urn:schemas-microsoft-com:office:office" xmlns:r="http://schemas.openxmlformats.org/officeDocument/2006/relationships" xmlns:m="http://schemas.openxmlformats.org/officeDocument/2006/math" xmlns:v="urn:schemas-microsoft-com:vml" xmlns:wp14="http://schemas.microsoft.com/office/word/2010/wordprocessingDrawing" xmlns:wp="http://schemas.openxmlformats.org/drawingml/2006/wordprocessingDrawing" xmlns:w10="urn:schemas-microsoft-com:office:word" xmlns:w="http://schemas.openxmlformats.org/wordprocessingml/2006/main" xmlns:w14="http://schemas.microsoft.com/office/word/2010/wordml" xmlns:w15="http://schemas.microsoft.com/office/word/2012/wordml" xmlns:w16cex="http://schemas.microsoft.com/office/word/2018/wordml/cex" xmlns:w16cid="http://schemas.microsoft.com/office/word/2016/wordml/cid" xmlns:w16="http://schemas.microsoft.com/office/word/2018/wordml" xmlns:w16se="http://schemas.microsoft.com/office/word/2015/wordml/symex" xmlns:wpg="http://schemas.microsoft.com/office/word/2010/wordprocessingGroup" xmlns:wpi="http://schemas.microsoft.com/office/word/2010/wordprocessingInk" xmlns:wne="http://schemas.microsoft.com/office/word/2006/wordml" xmlns:wps="http://schemas.microsoft.com/office/word/2010/wordprocessingShape" mc:Ignorable="w14 w15 w16se w16cid w16 w16cex wp14">
+<w:numbering xmlns:wpc="http://schemas.microsoft.com/office/word/2010/wordprocessingCanvas" xmlns:cx="http://schemas.microsoft.com/office/drawing/2014/chartex" xmlns:cx1="http://schemas.microsoft.com/office/drawing/2015/9/8/chartex" xmlns:cx2="http://schemas.microsoft.com/office/drawing/2015/10/21/chartex" xmlns:cx3="http://schemas.microsoft.com/office/drawing/2016/5/9/chartex" xmlns:cx4="http://schemas.microsoft.com/office/drawing/2016/5/10/chartex" xmlns:cx5="http://schemas.microsoft.com/office/drawing/2016/5/11/chartex" xmlns:cx6="http://schemas.microsoft.com/office/drawing/2016/5/12/chartex" xmlns:cx7="http://schemas.microsoft.com/office/drawing/2016/5/13/chartex" xmlns:cx8="http://schemas.microsoft.com/office/drawing/2016/5/14/chartex" xmlns:mc="http://schemas.openxmlformats.org/markup-compatibility/2006" xmlns:aink="http://schemas.microsoft.com/office/drawing/2016/ink" xmlns:am3d="http://schemas.microsoft.com/office/drawing/2017/model3d" xmlns:o="urn:schemas-microsoft-com:office:office" xmlns:r="http://schemas.openxmlformats.org/officeDocument/2006/relationships" xmlns:m="http://schemas.openxmlformats.org/officeDocument/2006/math" xmlns:v="urn:schemas-microsoft-com:vml" xmlns:wp14="http://schemas.microsoft.com/office/word/2010/wordprocessingDrawing" xmlns:wp="http://schemas.openxmlformats.org/drawingml/2006/wordprocessingDrawing" xmlns:w10="urn:schemas-microsoft-com:office:word" xmlns:w="http://schemas.openxmlformats.org/wordprocessingml/2006/main" xmlns:w14="http://schemas.microsoft.com/office/word/2010/wordml" xmlns:w15="http://schemas.microsoft.com/office/word/2012/wordml" xmlns:w16cex="http://schemas.microsoft.com/office/word/2018/wordml/cex" xmlns:w16cid="http://schemas.microsoft.com/office/word/2016/wordml/cid" xmlns:w16="http://schemas.microsoft.com/office/word/2018/wordml" xmlns:w16sdtdh="http://schemas.microsoft.com/office/word/2020/wordml/sdtdatahash" xmlns:w16se="http://schemas.microsoft.com/office/word/2015/wordml/symex" xmlns:wpg="http://schemas.microsoft.com/office/word/2010/wordprocessingGroup" xmlns:wpi="http://schemas.microsoft.com/office/word/2010/wordprocessingInk" xmlns:wne="http://schemas.microsoft.com/office/word/2006/wordml" xmlns:wps="http://schemas.microsoft.com/office/word/2010/wordprocessingShape" mc:Ignorable="w14 w15 w16se w16cid w16 w16cex w16sdtdh wp14">
   <w:abstractNum w:abstractNumId="0" w15:restartNumberingAfterBreak="0">
     <w:nsid w:val="03627994"/>
     <w:multiLevelType w:val="hybridMultilevel"/>
@@ -14039,7 +13764,7 @@
 </file>
 
 <file path=word/styles.xml><?xml version="1.0" encoding="utf-8"?>
-<w:styles xmlns:mc="http://schemas.openxmlformats.org/markup-compatibility/2006" xmlns:r="http://schemas.openxmlformats.org/officeDocument/2006/relationships" xmlns:w="http://schemas.openxmlformats.org/wordprocessingml/2006/main" xmlns:w14="http://schemas.microsoft.com/office/word/2010/wordml" xmlns:w15="http://schemas.microsoft.com/office/word/2012/wordml" xmlns:w16cex="http://schemas.microsoft.com/office/word/2018/wordml/cex" xmlns:w16cid="http://schemas.microsoft.com/office/word/2016/wordml/cid" xmlns:w16="http://schemas.microsoft.com/office/word/2018/wordml" xmlns:w16se="http://schemas.microsoft.com/office/word/2015/wordml/symex" mc:Ignorable="w14 w15 w16se w16cid w16 w16cex">
+<w:styles xmlns:mc="http://schemas.openxmlformats.org/markup-compatibility/2006" xmlns:r="http://schemas.openxmlformats.org/officeDocument/2006/relationships" xmlns:w="http://schemas.openxmlformats.org/wordprocessingml/2006/main" xmlns:w14="http://schemas.microsoft.com/office/word/2010/wordml" xmlns:w15="http://schemas.microsoft.com/office/word/2012/wordml" xmlns:w16cex="http://schemas.microsoft.com/office/word/2018/wordml/cex" xmlns:w16cid="http://schemas.microsoft.com/office/word/2016/wordml/cid" xmlns:w16="http://schemas.microsoft.com/office/word/2018/wordml" xmlns:w16sdtdh="http://schemas.microsoft.com/office/word/2020/wordml/sdtdatahash" xmlns:w16se="http://schemas.microsoft.com/office/word/2015/wordml/symex" mc:Ignorable="w14 w15 w16se w16cid w16 w16cex w16sdtdh">
   <w:docDefaults>
     <w:rPrDefault>
       <w:rPr>
